--- a/templates/A.01.04_Surat_Keterangan_Belum_Nikah_(FINAL).docx
+++ b/templates/A.01.04_Surat_Keterangan_Belum_Nikah_(FINAL).docx
@@ -61,6 +61,7 @@
     <w:p>
       <w:pPr>
         <w:spacing w:line="240" w:lineRule="auto"/>
+        <w:ind w:firstLine="566.9291338582675"/>
         <w:jc w:val="both"/>
         <w:rPr>
           <w:rFonts w:ascii="Arial" w:cs="Arial" w:eastAsia="Arial" w:hAnsi="Arial"/>
@@ -90,7 +91,7 @@
     <w:sdt>
       <w:sdtPr>
         <w:lock w:val="contentLocked"/>
-        <w:id w:val="-483372190"/>
+        <w:id w:val="813983374"/>
         <w:tag w:val="goog_rdk_0"/>
       </w:sdtPr>
       <w:sdtContent>
@@ -187,6 +188,7 @@
           <w:tr>
             <w:trPr>
               <w:cantSplit w:val="0"/>
+              <w:trHeight w:val="305.9765625" w:hRule="atLeast"/>
               <w:tblHeader w:val="0"/>
             </w:trPr>
             <w:tc>
@@ -211,7 +213,7 @@
                     <w:rFonts w:ascii="Arial" w:cs="Arial" w:eastAsia="Arial" w:hAnsi="Arial"/>
                     <w:rtl w:val="0"/>
                   </w:rPr>
-                  <w:t xml:space="preserve">Tempat/Tgl lahir</w:t>
+                  <w:t xml:space="preserve">Tempat, Tgl. Lahir</w:t>
                   <w:tab/>
                 </w:r>
               </w:p>
@@ -672,6 +674,7 @@
     <w:p>
       <w:pPr>
         <w:spacing w:line="240" w:lineRule="auto"/>
+        <w:ind w:firstLine="566.9291338582675"/>
         <w:jc w:val="both"/>
         <w:rPr>
           <w:rFonts w:ascii="Arial" w:cs="Arial" w:eastAsia="Arial" w:hAnsi="Arial"/>
@@ -703,6 +706,7 @@
     <w:p>
       <w:pPr>
         <w:spacing w:line="240" w:lineRule="auto"/>
+        <w:ind w:firstLine="566.9291338582675"/>
         <w:jc w:val="both"/>
         <w:rPr>
           <w:rFonts w:ascii="Arial" w:cs="Arial" w:eastAsia="Arial" w:hAnsi="Arial"/>
@@ -716,6 +720,7 @@
     </w:p>
     <w:p>
       <w:pPr>
+        <w:ind w:firstLine="566.9291338582675"/>
         <w:jc w:val="both"/>
         <w:rPr>
           <w:rFonts w:ascii="Arial" w:cs="Arial" w:eastAsia="Arial" w:hAnsi="Arial"/>
@@ -977,7 +982,7 @@
     <w:sectPr>
       <w:headerReference r:id="rId7" w:type="default"/>
       <w:footerReference r:id="rId8" w:type="default"/>
-      <w:pgSz w:h="16838" w:w="11906" w:orient="portrait"/>
+      <w:pgSz w:h="18720" w:w="12240" w:orient="portrait"/>
       <w:pgMar w:bottom="1440" w:top="1440" w:left="1440" w:right="1440" w:header="567" w:footer="0"/>
       <w:pgNumType w:start="1"/>
     </w:sectPr>
@@ -1073,12 +1078,12 @@
               <wp:inline distB="0" distT="0" distL="0" distR="0">
                 <wp:extent cx="313767" cy="378945"/>
                 <wp:effectExtent b="0" l="0" r="0" t="0"/>
-                <wp:docPr id="641768124" name="image1.png"/>
+                <wp:docPr id="641768124" name="image2.png"/>
                 <a:graphic>
                   <a:graphicData uri="http://schemas.openxmlformats.org/drawingml/2006/picture">
                     <pic:pic>
                       <pic:nvPicPr>
-                        <pic:cNvPr id="0" name="image1.png"/>
+                        <pic:cNvPr id="0" name="image2.png"/>
                         <pic:cNvPicPr preferRelativeResize="0"/>
                       </pic:nvPicPr>
                       <pic:blipFill>
@@ -1194,7 +1199,7 @@
   <w:tbl>
     <w:tblPr>
       <w:tblStyle w:val="Table3"/>
-      <w:tblW w:w="9045.0" w:type="dxa"/>
+      <w:tblW w:w="9390.0" w:type="dxa"/>
       <w:jc w:val="left"/>
       <w:tblBorders>
         <w:bottom w:color="000000" w:space="0" w:sz="24" w:val="single"/>
@@ -1204,11 +1209,11 @@
     </w:tblPr>
     <w:tblGrid>
       <w:gridCol w:w="1545"/>
-      <w:gridCol w:w="7500"/>
+      <w:gridCol w:w="7845"/>
       <w:tblGridChange w:id="0">
         <w:tblGrid>
           <w:gridCol w:w="1545"/>
-          <w:gridCol w:w="7500"/>
+          <w:gridCol w:w="7845"/>
         </w:tblGrid>
       </w:tblGridChange>
     </w:tblGrid>
@@ -1236,12 +1241,12 @@
               <wp:inline distB="114300" distT="114300" distL="114300" distR="114300">
                 <wp:extent cx="677978" cy="833836"/>
                 <wp:effectExtent b="0" l="0" r="0" t="0"/>
-                <wp:docPr id="641768123" name="image2.png"/>
+                <wp:docPr id="641768123" name="image1.png"/>
                 <a:graphic>
                   <a:graphicData uri="http://schemas.openxmlformats.org/drawingml/2006/picture">
                     <pic:pic>
                       <pic:nvPicPr>
-                        <pic:cNvPr id="0" name="image2.png"/>
+                        <pic:cNvPr id="0" name="image1.png"/>
                         <pic:cNvPicPr preferRelativeResize="0"/>
                       </pic:nvPicPr>
                       <pic:blipFill>
@@ -1317,15 +1322,15 @@
             <w:jc w:val="center"/>
             <w:rPr>
               <w:b w:val="1"/>
-              <w:sz w:val="28"/>
-              <w:szCs w:val="28"/>
+              <w:sz w:val="32"/>
+              <w:szCs w:val="32"/>
             </w:rPr>
           </w:pPr>
           <w:r>
             <w:rPr>
               <w:b w:val="1"/>
-              <w:sz w:val="28"/>
-              <w:szCs w:val="28"/>
+              <w:sz w:val="32"/>
+              <w:szCs w:val="32"/>
               <w:rtl w:val="0"/>
             </w:rPr>
             <w:t xml:space="preserve">DESA WRINGINANOM</w:t>
